--- a/法令ファイル/家庭用品に含まれる劇物の定量方法及び容器又は被包の試験方法を定める省令/家庭用品に含まれる劇物の定量方法及び容器又は被包の試験方法を定める省令（昭和四十七年厚生省令第二十七号）.docx
+++ b/法令ファイル/家庭用品に含まれる劇物の定量方法及び容器又は被包の試験方法を定める省令/家庭用品に含まれる劇物の定量方法及び容器又は被包の試験方法を定める省令（昭和四十七年厚生省令第二十七号）.docx
@@ -57,35 +57,23 @@
     </w:p>
     <w:p>
       <w:pPr>
-        <w:pStyle w:val="Heading6"/>
+        <w:pStyle w:val="ListBullet"/>
         <w:ind w:left="880"/>
       </w:pPr>
       <w:r>
         <w:t>一</w:t>
-      </w:r>
-    </w:p>
-    <w:p>
-      <w:pPr>
-        <w:ind w:left="880"/>
-      </w:pPr>
-      <w:r>
+        <w:br/>
         <w:t>ＡＴ検液から得たＤＤＶＰのガスクロマトグラフのピーク面積</w:t>
       </w:r>
     </w:p>
     <w:p>
       <w:pPr>
-        <w:pStyle w:val="Heading6"/>
+        <w:pStyle w:val="ListBullet"/>
         <w:ind w:left="880"/>
       </w:pPr>
       <w:r>
         <w:t>二</w:t>
-      </w:r>
-    </w:p>
-    <w:p>
-      <w:pPr>
-        <w:ind w:left="880"/>
-      </w:pPr>
-      <w:r>
+        <w:br/>
         <w:t>ＡＳ標準液から得たＤＤＶＰのガスクロマトグラフのピーク面積</w:t>
       </w:r>
     </w:p>
@@ -147,10 +135,22 @@
         <w:pStyle w:val="Heading1"/>
       </w:pPr>
       <w:r>
-        <w:t>附　則（昭和四九年九月二六日厚生省令第三四号）</w:t>
+        <w:t>附則（昭和四九年九月二六日厚生省令第三四号）</w:t>
       </w:r>
     </w:p>
     <w:p>
+      <w:pPr>
+        <w:pStyle w:val="Heading5"/>
+        <w:ind w:left="440"/>
+      </w:pPr>
+      <w:r>
+        <w:t>１</w:t>
+      </w:r>
+    </w:p>
+    <w:p>
+      <w:pPr>
+        <w:ind w:left="440"/>
+      </w:pPr>
       <w:r>
         <w:t>この省令は、昭和四十九年十月一日から施行する。</w:t>
       </w:r>
@@ -165,7 +165,7 @@
         <w:pStyle w:val="Heading1"/>
       </w:pPr>
       <w:r>
-        <w:t>附　則（昭和五四年一二月一八日厚生省令第四七号）</w:t>
+        <w:t>附則（昭和五四年一二月一八日厚生省令第四七号）</w:t>
       </w:r>
     </w:p>
     <w:p>
@@ -183,7 +183,7 @@
         <w:pStyle w:val="Heading1"/>
       </w:pPr>
       <w:r>
-        <w:t>附　則（令和元年六月二八日厚生労働省令第二〇号）</w:t>
+        <w:t>附則（令和元年六月二八日厚生労働省令第二〇号）</w:t>
       </w:r>
     </w:p>
     <w:p>
@@ -229,6 +229,49 @@
         <w:t>この省令の施行の際現にある旧様式による用紙については、当分の間、これを取り繕って使用することができる。</w:t>
       </w:r>
     </w:p>
+    <w:p>
+      <w:pPr>
+        <w:pStyle w:val="ListBullet"/>
+        <w:ind w:left="880"/>
+      </w:pPr>
+      <w:r>
+        <w:t>一</w:t>
+        <w:br/>
+        <w:t>ＡＴの測定方法</w:t>
+      </w:r>
+    </w:p>
+    <w:p>
+      <w:pPr>
+        <w:pStyle w:val="ListBullet"/>
+        <w:ind w:left="880"/>
+      </w:pPr>
+      <w:r>
+        <w:t>二</w:t>
+        <w:br/>
+        <w:t>ＡＳの測定方法</w:t>
+      </w:r>
+    </w:p>
+    <w:p>
+      <w:pPr>
+        <w:pStyle w:val="ListBullet"/>
+        <w:ind w:left="880"/>
+      </w:pPr>
+      <w:r>
+        <w:t>三</w:t>
+        <w:br/>
+        <w:t>操作条件</w:t>
+      </w:r>
+    </w:p>
+    <w:p>
+      <w:pPr>
+        <w:pStyle w:val="ListBullet"/>
+        <w:ind w:left="880"/>
+      </w:pPr>
+      <w:r>
+        <w:br/>
+        <w:t>令別表第一第一号下欄に規定する容器又は被包の試験方法</w:t>
+      </w:r>
+    </w:p>
     <w:sectPr>
       <w:headerReference w:type="default" r:id="rId9"/>
       <w:footerReference w:type="default" r:id="rId10"/>
@@ -249,7 +292,7 @@
     </w:pPr>
     <w:r>
       <w:tab/>
-      <w:t>WeGov v0.1 - FTS141</w:t>
+      <w:t>WeGov v0.2 - FTS141</w:t>
     </w:r>
   </w:p>
 </w:ftr>
